--- a/Egypte.docx
+++ b/Egypte.docx
@@ -1,6 +1,6 @@
 
 <file path=word/document.xml><?xml version="1.0" encoding="utf-8"?>
-<w:document xmlns:wpc="http://schemas.microsoft.com/office/word/2010/wordprocessingCanvas" xmlns:cx="http://schemas.microsoft.com/office/drawing/2014/chartex" xmlns:cx1="http://schemas.microsoft.com/office/drawing/2015/9/8/chartex" xmlns:cx2="http://schemas.microsoft.com/office/drawing/2015/10/21/chartex" xmlns:cx3="http://schemas.microsoft.com/office/drawing/2016/5/9/chartex" xmlns:cx4="http://schemas.microsoft.com/office/drawing/2016/5/10/chartex" xmlns:cx5="http://schemas.microsoft.com/office/drawing/2016/5/11/chartex" xmlns:cx6="http://schemas.microsoft.com/office/drawing/2016/5/12/chartex" xmlns:cx7="http://schemas.microsoft.com/office/drawing/2016/5/13/chartex" xmlns:cx8="http://schemas.microsoft.com/office/drawing/2016/5/14/chartex" xmlns:mc="http://schemas.openxmlformats.org/markup-compatibility/2006" xmlns:aink="http://schemas.microsoft.com/office/drawing/2016/ink" xmlns:am3d="http://schemas.microsoft.com/office/drawing/2017/model3d" xmlns:o="urn:schemas-microsoft-com:office:office" xmlns:oel="http://schemas.microsoft.com/office/2019/extlst" xmlns:r="http://schemas.openxmlformats.org/officeDocument/2006/relationships" xmlns:m="http://schemas.openxmlformats.org/officeDocument/2006/math" xmlns:v="urn:schemas-microsoft-com:vml" xmlns:wp14="http://schemas.microsoft.com/office/word/2010/wordprocessingDrawing" xmlns:wp="http://schemas.openxmlformats.org/drawingml/2006/wordprocessingDrawing" xmlns:w10="urn:schemas-microsoft-com:office:word" xmlns:w="http://schemas.openxmlformats.org/wordprocessingml/2006/main" xmlns:w14="http://schemas.microsoft.com/office/word/2010/wordml" xmlns:w15="http://schemas.microsoft.com/office/word/2012/wordml" xmlns:w16cex="http://schemas.microsoft.com/office/word/2018/wordml/cex" xmlns:w16cid="http://schemas.microsoft.com/office/word/2016/wordml/cid" xmlns:w16="http://schemas.microsoft.com/office/word/2018/wordml" xmlns:w16sdtdh="http://schemas.microsoft.com/office/word/2020/wordml/sdtdatahash" xmlns:w16se="http://schemas.microsoft.com/office/word/2015/wordml/symex" xmlns:wpg="http://schemas.microsoft.com/office/word/2010/wordprocessingGroup" xmlns:wpi="http://schemas.microsoft.com/office/word/2010/wordprocessingInk" xmlns:wne="http://schemas.microsoft.com/office/word/2006/wordml" xmlns:wps="http://schemas.microsoft.com/office/word/2010/wordprocessingShape" mc:Ignorable="w14 w15 w16se w16cid w16 w16cex w16sdtdh wp14">
+<w:document xmlns:wpc="http://schemas.microsoft.com/office/word/2010/wordprocessingCanvas" xmlns:cx="http://schemas.microsoft.com/office/drawing/2014/chartex" xmlns:cx1="http://schemas.microsoft.com/office/drawing/2015/9/8/chartex" xmlns:cx2="http://schemas.microsoft.com/office/drawing/2015/10/21/chartex" xmlns:cx3="http://schemas.microsoft.com/office/drawing/2016/5/9/chartex" xmlns:cx4="http://schemas.microsoft.com/office/drawing/2016/5/10/chartex" xmlns:cx5="http://schemas.microsoft.com/office/drawing/2016/5/11/chartex" xmlns:cx6="http://schemas.microsoft.com/office/drawing/2016/5/12/chartex" xmlns:cx7="http://schemas.microsoft.com/office/drawing/2016/5/13/chartex" xmlns:cx8="http://schemas.microsoft.com/office/drawing/2016/5/14/chartex" xmlns:mc="http://schemas.openxmlformats.org/markup-compatibility/2006" xmlns:aink="http://schemas.microsoft.com/office/drawing/2016/ink" xmlns:am3d="http://schemas.microsoft.com/office/drawing/2017/model3d" xmlns:o="urn:schemas-microsoft-com:office:office" xmlns:r="http://schemas.openxmlformats.org/officeDocument/2006/relationships" xmlns:m="http://schemas.openxmlformats.org/officeDocument/2006/math" xmlns:v="urn:schemas-microsoft-com:vml" xmlns:wp14="http://schemas.microsoft.com/office/word/2010/wordprocessingDrawing" xmlns:wp="http://schemas.openxmlformats.org/drawingml/2006/wordprocessingDrawing" xmlns:w10="urn:schemas-microsoft-com:office:word" xmlns:w="http://schemas.openxmlformats.org/wordprocessingml/2006/main" xmlns:w14="http://schemas.microsoft.com/office/word/2010/wordml" xmlns:w15="http://schemas.microsoft.com/office/word/2012/wordml" xmlns:w16cid="http://schemas.microsoft.com/office/word/2016/wordml/cid" xmlns:w16se="http://schemas.microsoft.com/office/word/2015/wordml/symex" xmlns:wpg="http://schemas.microsoft.com/office/word/2010/wordprocessingGroup" xmlns:wpi="http://schemas.microsoft.com/office/word/2010/wordprocessingInk" xmlns:wne="http://schemas.microsoft.com/office/word/2006/wordml" xmlns:wps="http://schemas.microsoft.com/office/word/2010/wordprocessingShape" mc:Ignorable="w14 w15 w16se w16cid wp14">
   <w:body>
     <w:p>
       <w:pPr>
@@ -11,126 +11,289 @@
           <w:color w:val="000000" w:themeColor="text1"/>
         </w:rPr>
       </w:pPr>
+      <w:r>
+        <w:rPr>
+          <w:b/>
+          <w:bCs/>
+          <w:color w:val="000000" w:themeColor="text1"/>
+        </w:rPr>
+        <w:t>Egypte</w:t>
+      </w:r>
+    </w:p>
+    <w:p>
+      <w:pPr>
+        <w:jc w:val="center"/>
+        <w:rPr>
+          <w:b/>
+          <w:bCs/>
+          <w:color w:val="000000" w:themeColor="text1"/>
+        </w:rPr>
+      </w:pPr>
+    </w:p>
+    <w:p>
+      <w:pPr>
+        <w:jc w:val="center"/>
+        <w:rPr>
+          <w:b/>
+          <w:bCs/>
+          <w:color w:val="000000" w:themeColor="text1"/>
+        </w:rPr>
+      </w:pPr>
+      <w:r>
+        <w:rPr>
+          <w:b/>
+          <w:bCs/>
+          <w:color w:val="000000" w:themeColor="text1"/>
+        </w:rPr>
+        <w:t>Description</w:t>
+      </w:r>
+    </w:p>
+    <w:p>
+      <w:pPr>
+        <w:rPr>
+          <w:rFonts w:ascii="Arial" w:hAnsi="Arial" w:cs="Arial"/>
+          <w:color w:val="000000" w:themeColor="text1"/>
+          <w:sz w:val="21"/>
+          <w:szCs w:val="21"/>
+          <w:shd w:val="clear" w:color="auto" w:fill="FFFFFF"/>
+        </w:rPr>
+      </w:pPr>
+    </w:p>
+    <w:p>
+      <w:pPr>
+        <w:rPr>
+          <w:rStyle w:val="apple-converted-space"/>
+          <w:rFonts w:ascii="Arial" w:hAnsi="Arial" w:cs="Arial"/>
+          <w:color w:val="000000" w:themeColor="text1"/>
+          <w:sz w:val="21"/>
+          <w:szCs w:val="21"/>
+        </w:rPr>
+      </w:pPr>
+      <w:r>
+        <w:rPr>
+          <w:rFonts w:ascii="Arial" w:hAnsi="Arial" w:cs="Arial"/>
+          <w:color w:val="000000" w:themeColor="text1"/>
+          <w:sz w:val="21"/>
+          <w:szCs w:val="21"/>
+          <w:shd w:val="clear" w:color="auto" w:fill="FFFFFF"/>
+        </w:rPr>
+        <w:t>L'Égypte est un pont entre l'Afrique du Nord-Est et le Moyen-Orient</w:t>
+      </w:r>
+      <w:r>
+        <w:rPr>
+          <w:rFonts w:ascii="Arial" w:hAnsi="Arial" w:cs="Arial"/>
+          <w:color w:val="000000" w:themeColor="text1"/>
+          <w:sz w:val="21"/>
+          <w:szCs w:val="21"/>
+          <w:shd w:val="clear" w:color="auto" w:fill="FFFFFF"/>
+        </w:rPr>
+        <w:t>.</w:t>
+      </w:r>
+      <w:r>
+        <w:rPr>
+          <w:rFonts w:ascii="Arial" w:hAnsi="Arial" w:cs="Arial"/>
+          <w:color w:val="000000" w:themeColor="text1"/>
+          <w:sz w:val="21"/>
+          <w:szCs w:val="21"/>
+          <w:shd w:val="clear" w:color="auto" w:fill="FFFFFF"/>
+        </w:rPr>
+        <w:t xml:space="preserve"> S</w:t>
+      </w:r>
+      <w:r>
+        <w:rPr>
+          <w:rFonts w:ascii="Arial" w:hAnsi="Arial" w:cs="Arial"/>
+          <w:color w:val="000000" w:themeColor="text1"/>
+          <w:sz w:val="21"/>
+          <w:szCs w:val="21"/>
+          <w:shd w:val="clear" w:color="auto" w:fill="FFFFFF"/>
+        </w:rPr>
+        <w:t xml:space="preserve">on histoire remonte à l'époque des pharaons. </w:t>
+      </w:r>
+      <w:r>
+        <w:rPr>
+          <w:rFonts w:ascii="Arial" w:hAnsi="Arial" w:cs="Arial"/>
+          <w:color w:val="000000" w:themeColor="text1"/>
+          <w:sz w:val="21"/>
+          <w:szCs w:val="21"/>
+          <w:shd w:val="clear" w:color="auto" w:fill="FFFFFF"/>
+        </w:rPr>
+        <w:t>L</w:t>
+      </w:r>
+      <w:r>
+        <w:rPr>
+          <w:rFonts w:ascii="Arial" w:hAnsi="Arial" w:cs="Arial"/>
+          <w:color w:val="000000" w:themeColor="text1"/>
+          <w:sz w:val="21"/>
+          <w:szCs w:val="21"/>
+          <w:shd w:val="clear" w:color="auto" w:fill="FFFFFF"/>
+        </w:rPr>
+        <w:t>e sphinx et les pyramides</w:t>
+      </w:r>
+      <w:r>
+        <w:rPr>
+          <w:rFonts w:ascii="Arial" w:hAnsi="Arial" w:cs="Arial"/>
+          <w:color w:val="000000" w:themeColor="text1"/>
+          <w:sz w:val="21"/>
+          <w:szCs w:val="21"/>
+          <w:shd w:val="clear" w:color="auto" w:fill="FFFFFF"/>
+        </w:rPr>
+        <w:t xml:space="preserve"> </w:t>
+      </w:r>
+      <w:r>
+        <w:rPr>
+          <w:rFonts w:ascii="Arial" w:hAnsi="Arial" w:cs="Arial"/>
+          <w:color w:val="000000" w:themeColor="text1"/>
+          <w:sz w:val="21"/>
+          <w:szCs w:val="21"/>
+          <w:shd w:val="clear" w:color="auto" w:fill="FFFFFF"/>
+        </w:rPr>
+        <w:t>de Gizeh</w:t>
+      </w:r>
+      <w:r>
+        <w:rPr>
+          <w:rFonts w:ascii="Arial" w:hAnsi="Arial" w:cs="Arial"/>
+          <w:color w:val="000000" w:themeColor="text1"/>
+          <w:sz w:val="21"/>
+          <w:szCs w:val="21"/>
+          <w:shd w:val="clear" w:color="auto" w:fill="FFFFFF"/>
+        </w:rPr>
+        <w:t xml:space="preserve"> </w:t>
+      </w:r>
+      <w:r>
+        <w:rPr>
+          <w:rFonts w:ascii="Arial" w:hAnsi="Arial" w:cs="Arial"/>
+          <w:color w:val="000000" w:themeColor="text1"/>
+          <w:sz w:val="21"/>
+          <w:szCs w:val="21"/>
+          <w:shd w:val="clear" w:color="auto" w:fill="FFFFFF"/>
+        </w:rPr>
+        <w:t>bordent les berges de la fertile vallée du Nil, notamment. La ville de Louxor abrite le temple de Karnak et ses hiéroglyphes, ainsi que les tombeaux de la vallée des rois. Le Caire, la capitale, regorge de sites ottomans, comme la mosquée Mohammed Ali ou le musée égyptien et ses trésors d'antiquités.</w:t>
+      </w:r>
+    </w:p>
+    <w:p>
+      <w:pPr>
+        <w:jc w:val="center"/>
+        <w:rPr>
+          <w:rFonts w:ascii="Arial" w:hAnsi="Arial" w:cs="Arial"/>
+          <w:color w:val="000000" w:themeColor="text1"/>
+          <w:sz w:val="21"/>
+          <w:szCs w:val="21"/>
+          <w:shd w:val="clear" w:color="auto" w:fill="FFFFFF"/>
+        </w:rPr>
+      </w:pPr>
+    </w:p>
+    <w:p>
+      <w:pPr>
+        <w:jc w:val="center"/>
+        <w:rPr>
+          <w:rFonts w:ascii="Arial" w:hAnsi="Arial" w:cs="Arial"/>
+          <w:b/>
+          <w:bCs/>
+          <w:color w:val="000000" w:themeColor="text1"/>
+          <w:sz w:val="21"/>
+          <w:szCs w:val="21"/>
+          <w:shd w:val="clear" w:color="auto" w:fill="FFFFFF"/>
+        </w:rPr>
+      </w:pPr>
+      <w:r>
+        <w:rPr>
+          <w:rFonts w:ascii="Arial" w:hAnsi="Arial" w:cs="Arial"/>
+          <w:b/>
+          <w:bCs/>
+          <w:color w:val="000000" w:themeColor="text1"/>
+          <w:sz w:val="21"/>
+          <w:szCs w:val="21"/>
+          <w:shd w:val="clear" w:color="auto" w:fill="FFFFFF"/>
+        </w:rPr>
+        <w:t>Cuisine</w:t>
+      </w:r>
+    </w:p>
+    <w:p>
+      <w:pPr>
+        <w:jc w:val="center"/>
+        <w:rPr>
+          <w:rFonts w:ascii="Arial" w:hAnsi="Arial" w:cs="Arial"/>
+          <w:b/>
+          <w:bCs/>
+          <w:color w:val="000000" w:themeColor="text1"/>
+          <w:sz w:val="21"/>
+          <w:szCs w:val="21"/>
+          <w:shd w:val="clear" w:color="auto" w:fill="FFFFFF"/>
+        </w:rPr>
+      </w:pPr>
+    </w:p>
+    <w:p>
+      <w:pPr>
+        <w:rPr>
+          <w:rFonts w:ascii="Arial" w:hAnsi="Arial" w:cs="Arial"/>
+          <w:color w:val="000000" w:themeColor="text1"/>
+          <w:sz w:val="21"/>
+          <w:szCs w:val="21"/>
+          <w:shd w:val="clear" w:color="auto" w:fill="FFFFFF"/>
+        </w:rPr>
+      </w:pPr>
+      <w:r>
+        <w:rPr>
+          <w:rFonts w:ascii="Arial" w:hAnsi="Arial" w:cs="Arial"/>
+          <w:color w:val="000000" w:themeColor="text1"/>
+          <w:sz w:val="21"/>
+          <w:szCs w:val="21"/>
+          <w:shd w:val="clear" w:color="auto" w:fill="FFFFFF"/>
+        </w:rPr>
+        <w:t>La cuisine égyptienne</w:t>
+      </w:r>
+      <w:r>
+        <w:rPr>
+          <w:rFonts w:ascii="Arial" w:hAnsi="Arial" w:cs="Arial"/>
+          <w:color w:val="000000" w:themeColor="text1"/>
+          <w:sz w:val="21"/>
+          <w:szCs w:val="21"/>
+          <w:shd w:val="clear" w:color="auto" w:fill="FFFFFF"/>
+        </w:rPr>
+        <w:t xml:space="preserve"> comprend de nombreux mets culinaires. Elle est issue d'influences issues de la cuisine levantine, la cuisine arabe, la cuisine copte et la cuisine de l'Égypte antique.</w:t>
+      </w:r>
+      <w:r>
+        <w:rPr>
+          <w:rFonts w:ascii="Arial" w:hAnsi="Arial" w:cs="Arial"/>
+          <w:color w:val="000000" w:themeColor="text1"/>
+          <w:sz w:val="21"/>
+          <w:szCs w:val="21"/>
+          <w:shd w:val="clear" w:color="auto" w:fill="FFFFFF"/>
+        </w:rPr>
+        <w:t xml:space="preserve"> </w:t>
+      </w:r>
+      <w:r>
+        <w:rPr>
+          <w:rFonts w:ascii="Arial" w:hAnsi="Arial" w:cs="Arial"/>
+          <w:color w:val="000000" w:themeColor="text1"/>
+          <w:sz w:val="21"/>
+          <w:szCs w:val="21"/>
+          <w:shd w:val="clear" w:color="auto" w:fill="FFFFFF"/>
+        </w:rPr>
+        <w:t>Le plat traditionnel</w:t>
+      </w:r>
+      <w:r>
+        <w:rPr>
+          <w:rFonts w:ascii="Arial" w:hAnsi="Arial" w:cs="Arial"/>
+          <w:color w:val="000000" w:themeColor="text1"/>
+          <w:sz w:val="21"/>
+          <w:szCs w:val="21"/>
+          <w:shd w:val="clear" w:color="auto" w:fill="FFFFFF"/>
+        </w:rPr>
+        <w:t xml:space="preserve"> de l’Egypte est le </w:t>
+      </w:r>
       <w:proofErr w:type="spellStart"/>
       <w:r>
         <w:rPr>
-          <w:b/>
-          <w:bCs/>
-          <w:color w:val="000000" w:themeColor="text1"/>
-        </w:rPr>
-        <w:t>Egypte</w:t>
+          <w:rFonts w:ascii="Arial" w:hAnsi="Arial" w:cs="Arial"/>
+          <w:color w:val="000000" w:themeColor="text1"/>
+          <w:sz w:val="21"/>
+          <w:szCs w:val="21"/>
+          <w:shd w:val="clear" w:color="auto" w:fill="FFFFFF"/>
+        </w:rPr>
+        <w:t>Foul</w:t>
       </w:r>
       <w:proofErr w:type="spellEnd"/>
-    </w:p>
-    <w:p>
-      <w:pPr>
-        <w:jc w:val="center"/>
-        <w:rPr>
-          <w:b/>
-          <w:bCs/>
-          <w:color w:val="000000" w:themeColor="text1"/>
-        </w:rPr>
-      </w:pPr>
-    </w:p>
-    <w:p>
-      <w:pPr>
-        <w:jc w:val="center"/>
-        <w:rPr>
-          <w:b/>
-          <w:bCs/>
-          <w:color w:val="000000" w:themeColor="text1"/>
-        </w:rPr>
-      </w:pPr>
-      <w:r>
-        <w:rPr>
-          <w:b/>
-          <w:bCs/>
-          <w:color w:val="000000" w:themeColor="text1"/>
-        </w:rPr>
-        <w:t>Description</w:t>
-      </w:r>
-    </w:p>
-    <w:p>
-      <w:pPr>
-        <w:rPr>
-          <w:rFonts w:ascii="Arial" w:hAnsi="Arial" w:cs="Arial"/>
-          <w:color w:val="000000" w:themeColor="text1"/>
-          <w:sz w:val="21"/>
-          <w:szCs w:val="21"/>
-          <w:shd w:val="clear" w:color="auto" w:fill="FFFFFF"/>
-        </w:rPr>
-      </w:pPr>
-    </w:p>
-    <w:p>
-      <w:pPr>
-        <w:rPr>
-          <w:rStyle w:val="apple-converted-space"/>
-          <w:rFonts w:ascii="Arial" w:hAnsi="Arial" w:cs="Arial"/>
-          <w:color w:val="000000" w:themeColor="text1"/>
-          <w:sz w:val="21"/>
-          <w:szCs w:val="21"/>
-        </w:rPr>
-      </w:pPr>
-      <w:r>
-        <w:rPr>
-          <w:rFonts w:ascii="Arial" w:hAnsi="Arial" w:cs="Arial"/>
-          <w:color w:val="000000" w:themeColor="text1"/>
-          <w:sz w:val="21"/>
-          <w:szCs w:val="21"/>
-          <w:shd w:val="clear" w:color="auto" w:fill="FFFFFF"/>
-        </w:rPr>
-        <w:t>L'Égypte est un pont entre l'Afrique du Nord-Est et le Moyen-Orient</w:t>
-      </w:r>
-      <w:r>
-        <w:rPr>
-          <w:rFonts w:ascii="Arial" w:hAnsi="Arial" w:cs="Arial"/>
-          <w:color w:val="000000" w:themeColor="text1"/>
-          <w:sz w:val="21"/>
-          <w:szCs w:val="21"/>
-          <w:shd w:val="clear" w:color="auto" w:fill="FFFFFF"/>
-        </w:rPr>
-        <w:t>.</w:t>
-      </w:r>
-      <w:r>
-        <w:rPr>
-          <w:rFonts w:ascii="Arial" w:hAnsi="Arial" w:cs="Arial"/>
-          <w:color w:val="000000" w:themeColor="text1"/>
-          <w:sz w:val="21"/>
-          <w:szCs w:val="21"/>
-          <w:shd w:val="clear" w:color="auto" w:fill="FFFFFF"/>
-        </w:rPr>
-        <w:t xml:space="preserve"> S</w:t>
-      </w:r>
-      <w:r>
-        <w:rPr>
-          <w:rFonts w:ascii="Arial" w:hAnsi="Arial" w:cs="Arial"/>
-          <w:color w:val="000000" w:themeColor="text1"/>
-          <w:sz w:val="21"/>
-          <w:szCs w:val="21"/>
-          <w:shd w:val="clear" w:color="auto" w:fill="FFFFFF"/>
-        </w:rPr>
-        <w:t xml:space="preserve">on histoire remonte à l'époque des pharaons. </w:t>
-      </w:r>
-      <w:r>
-        <w:rPr>
-          <w:rFonts w:ascii="Arial" w:hAnsi="Arial" w:cs="Arial"/>
-          <w:color w:val="000000" w:themeColor="text1"/>
-          <w:sz w:val="21"/>
-          <w:szCs w:val="21"/>
-          <w:shd w:val="clear" w:color="auto" w:fill="FFFFFF"/>
-        </w:rPr>
-        <w:t>L</w:t>
-      </w:r>
-      <w:r>
-        <w:rPr>
-          <w:rFonts w:ascii="Arial" w:hAnsi="Arial" w:cs="Arial"/>
-          <w:color w:val="000000" w:themeColor="text1"/>
-          <w:sz w:val="21"/>
-          <w:szCs w:val="21"/>
-          <w:shd w:val="clear" w:color="auto" w:fill="FFFFFF"/>
-        </w:rPr>
-        <w:t>e sphinx et les pyramides</w:t>
-      </w:r>
       <w:r>
         <w:rPr>
           <w:rFonts w:ascii="Arial" w:hAnsi="Arial" w:cs="Arial"/>
@@ -141,151 +304,6 @@
         </w:rPr>
         <w:t xml:space="preserve"> </w:t>
       </w:r>
-      <w:r>
-        <w:rPr>
-          <w:rFonts w:ascii="Arial" w:hAnsi="Arial" w:cs="Arial"/>
-          <w:color w:val="000000" w:themeColor="text1"/>
-          <w:sz w:val="21"/>
-          <w:szCs w:val="21"/>
-          <w:shd w:val="clear" w:color="auto" w:fill="FFFFFF"/>
-        </w:rPr>
-        <w:t>de Gizeh</w:t>
-      </w:r>
-      <w:r>
-        <w:rPr>
-          <w:rFonts w:ascii="Arial" w:hAnsi="Arial" w:cs="Arial"/>
-          <w:color w:val="000000" w:themeColor="text1"/>
-          <w:sz w:val="21"/>
-          <w:szCs w:val="21"/>
-          <w:shd w:val="clear" w:color="auto" w:fill="FFFFFF"/>
-        </w:rPr>
-        <w:t xml:space="preserve"> </w:t>
-      </w:r>
-      <w:r>
-        <w:rPr>
-          <w:rFonts w:ascii="Arial" w:hAnsi="Arial" w:cs="Arial"/>
-          <w:color w:val="000000" w:themeColor="text1"/>
-          <w:sz w:val="21"/>
-          <w:szCs w:val="21"/>
-          <w:shd w:val="clear" w:color="auto" w:fill="FFFFFF"/>
-        </w:rPr>
-        <w:t>bordent les berges de la fertile vallée du Nil, notamment. La ville de Louxor abrite le temple de Karnak et ses hiéroglyphes, ainsi que les tombeaux de la vallée des rois. Le Caire, la capitale, regorge de sites ottomans, comme la mosquée Mohammed Ali ou le musée égyptien et ses trésors d'antiquités.</w:t>
-      </w:r>
-    </w:p>
-    <w:p>
-      <w:pPr>
-        <w:jc w:val="center"/>
-        <w:rPr>
-          <w:rFonts w:ascii="Arial" w:hAnsi="Arial" w:cs="Arial"/>
-          <w:color w:val="000000" w:themeColor="text1"/>
-          <w:sz w:val="21"/>
-          <w:szCs w:val="21"/>
-          <w:shd w:val="clear" w:color="auto" w:fill="FFFFFF"/>
-        </w:rPr>
-      </w:pPr>
-    </w:p>
-    <w:p>
-      <w:pPr>
-        <w:jc w:val="center"/>
-        <w:rPr>
-          <w:rFonts w:ascii="Arial" w:hAnsi="Arial" w:cs="Arial"/>
-          <w:b/>
-          <w:bCs/>
-          <w:color w:val="000000" w:themeColor="text1"/>
-          <w:sz w:val="21"/>
-          <w:szCs w:val="21"/>
-          <w:shd w:val="clear" w:color="auto" w:fill="FFFFFF"/>
-        </w:rPr>
-      </w:pPr>
-      <w:r>
-        <w:rPr>
-          <w:rFonts w:ascii="Arial" w:hAnsi="Arial" w:cs="Arial"/>
-          <w:b/>
-          <w:bCs/>
-          <w:color w:val="000000" w:themeColor="text1"/>
-          <w:sz w:val="21"/>
-          <w:szCs w:val="21"/>
-          <w:shd w:val="clear" w:color="auto" w:fill="FFFFFF"/>
-        </w:rPr>
-        <w:t>Cuisine</w:t>
-      </w:r>
-    </w:p>
-    <w:p>
-      <w:pPr>
-        <w:jc w:val="center"/>
-        <w:rPr>
-          <w:rFonts w:ascii="Arial" w:hAnsi="Arial" w:cs="Arial"/>
-          <w:b/>
-          <w:bCs/>
-          <w:color w:val="000000" w:themeColor="text1"/>
-          <w:sz w:val="21"/>
-          <w:szCs w:val="21"/>
-          <w:shd w:val="clear" w:color="auto" w:fill="FFFFFF"/>
-        </w:rPr>
-      </w:pPr>
-    </w:p>
-    <w:p>
-      <w:pPr>
-        <w:rPr>
-          <w:rFonts w:ascii="Arial" w:hAnsi="Arial" w:cs="Arial"/>
-          <w:color w:val="000000" w:themeColor="text1"/>
-          <w:sz w:val="21"/>
-          <w:szCs w:val="21"/>
-          <w:shd w:val="clear" w:color="auto" w:fill="FFFFFF"/>
-        </w:rPr>
-      </w:pPr>
-      <w:r>
-        <w:rPr>
-          <w:rFonts w:ascii="Arial" w:hAnsi="Arial" w:cs="Arial"/>
-          <w:color w:val="000000" w:themeColor="text1"/>
-          <w:sz w:val="21"/>
-          <w:szCs w:val="21"/>
-          <w:shd w:val="clear" w:color="auto" w:fill="FFFFFF"/>
-        </w:rPr>
-        <w:t>La cuisine égyptienne</w:t>
-      </w:r>
-      <w:r>
-        <w:rPr>
-          <w:rFonts w:ascii="Arial" w:hAnsi="Arial" w:cs="Arial"/>
-          <w:color w:val="000000" w:themeColor="text1"/>
-          <w:sz w:val="21"/>
-          <w:szCs w:val="21"/>
-          <w:shd w:val="clear" w:color="auto" w:fill="FFFFFF"/>
-        </w:rPr>
-        <w:t xml:space="preserve"> comprend de nombreux mets culinaires. Elle est issue d'influences issues de la cuisine levantine, la cuisine arabe, la cuisine copte et la cuisine de l'Égypte antique.</w:t>
-      </w:r>
-      <w:r>
-        <w:rPr>
-          <w:rFonts w:ascii="Arial" w:hAnsi="Arial" w:cs="Arial"/>
-          <w:color w:val="000000" w:themeColor="text1"/>
-          <w:sz w:val="21"/>
-          <w:szCs w:val="21"/>
-          <w:shd w:val="clear" w:color="auto" w:fill="FFFFFF"/>
-        </w:rPr>
-        <w:t xml:space="preserve"> </w:t>
-      </w:r>
-      <w:proofErr w:type="gramStart"/>
-      <w:r>
-        <w:rPr>
-          <w:rFonts w:ascii="Arial" w:hAnsi="Arial" w:cs="Arial"/>
-          <w:color w:val="000000" w:themeColor="text1"/>
-          <w:sz w:val="21"/>
-          <w:szCs w:val="21"/>
-          <w:shd w:val="clear" w:color="auto" w:fill="FFFFFF"/>
-        </w:rPr>
-        <w:t>Le plat traditionnelle</w:t>
-      </w:r>
-      <w:proofErr w:type="gramEnd"/>
-      <w:r>
-        <w:rPr>
-          <w:rFonts w:ascii="Arial" w:hAnsi="Arial" w:cs="Arial"/>
-          <w:color w:val="000000" w:themeColor="text1"/>
-          <w:sz w:val="21"/>
-          <w:szCs w:val="21"/>
-          <w:shd w:val="clear" w:color="auto" w:fill="FFFFFF"/>
-        </w:rPr>
-        <w:t xml:space="preserve"> de l’</w:t>
-      </w:r>
       <w:proofErr w:type="spellStart"/>
       <w:r>
         <w:rPr>
@@ -295,7 +313,7 @@
           <w:szCs w:val="21"/>
           <w:shd w:val="clear" w:color="auto" w:fill="FFFFFF"/>
         </w:rPr>
-        <w:t>Egypte</w:t>
+        <w:t>moudammas</w:t>
       </w:r>
       <w:proofErr w:type="spellEnd"/>
       <w:r>
@@ -306,83 +324,37 @@
           <w:szCs w:val="21"/>
           <w:shd w:val="clear" w:color="auto" w:fill="FFFFFF"/>
         </w:rPr>
-        <w:t xml:space="preserve"> est le </w:t>
-      </w:r>
-      <w:proofErr w:type="spellStart"/>
-      <w:r>
-        <w:rPr>
-          <w:rFonts w:ascii="Arial" w:hAnsi="Arial" w:cs="Arial"/>
-          <w:color w:val="000000" w:themeColor="text1"/>
-          <w:sz w:val="21"/>
-          <w:szCs w:val="21"/>
-          <w:shd w:val="clear" w:color="auto" w:fill="FFFFFF"/>
-        </w:rPr>
-        <w:t>Foul</w:t>
-      </w:r>
-      <w:proofErr w:type="spellEnd"/>
-      <w:r>
-        <w:rPr>
-          <w:rFonts w:ascii="Arial" w:hAnsi="Arial" w:cs="Arial"/>
-          <w:color w:val="000000" w:themeColor="text1"/>
-          <w:sz w:val="21"/>
-          <w:szCs w:val="21"/>
-          <w:shd w:val="clear" w:color="auto" w:fill="FFFFFF"/>
-        </w:rPr>
-        <w:t xml:space="preserve"> </w:t>
-      </w:r>
-      <w:proofErr w:type="spellStart"/>
-      <w:r>
-        <w:rPr>
-          <w:rFonts w:ascii="Arial" w:hAnsi="Arial" w:cs="Arial"/>
-          <w:color w:val="000000" w:themeColor="text1"/>
-          <w:sz w:val="21"/>
-          <w:szCs w:val="21"/>
-          <w:shd w:val="clear" w:color="auto" w:fill="FFFFFF"/>
-        </w:rPr>
-        <w:t>moudammas</w:t>
-      </w:r>
-      <w:proofErr w:type="spellEnd"/>
-      <w:r>
-        <w:rPr>
-          <w:rFonts w:ascii="Arial" w:hAnsi="Arial" w:cs="Arial"/>
-          <w:color w:val="000000" w:themeColor="text1"/>
-          <w:sz w:val="21"/>
-          <w:szCs w:val="21"/>
-          <w:shd w:val="clear" w:color="auto" w:fill="FFFFFF"/>
-        </w:rPr>
-        <w:t xml:space="preserve">, que vous pourrez évidemment goûté lors de la première édition du Puy du monde, ainsi que plein d’autres </w:t>
-      </w:r>
-      <w:r>
-        <w:rPr>
-          <w:rFonts w:ascii="Arial" w:hAnsi="Arial" w:cs="Arial"/>
-          <w:color w:val="000000" w:themeColor="text1"/>
-          <w:sz w:val="21"/>
-          <w:szCs w:val="21"/>
-          <w:shd w:val="clear" w:color="auto" w:fill="FFFFFF"/>
-        </w:rPr>
-        <w:t xml:space="preserve">spécialités </w:t>
-      </w:r>
-      <w:proofErr w:type="spellStart"/>
-      <w:r>
-        <w:rPr>
-          <w:rFonts w:ascii="Arial" w:hAnsi="Arial" w:cs="Arial"/>
-          <w:color w:val="000000" w:themeColor="text1"/>
-          <w:sz w:val="21"/>
-          <w:szCs w:val="21"/>
-          <w:shd w:val="clear" w:color="auto" w:fill="FFFFFF"/>
-        </w:rPr>
-        <w:t>Egyptienne</w:t>
-      </w:r>
-      <w:proofErr w:type="spellEnd"/>
-      <w:r>
-        <w:rPr>
-          <w:rFonts w:ascii="Arial" w:hAnsi="Arial" w:cs="Arial"/>
-          <w:color w:val="000000" w:themeColor="text1"/>
-          <w:sz w:val="21"/>
-          <w:szCs w:val="21"/>
-          <w:shd w:val="clear" w:color="auto" w:fill="FFFFFF"/>
-        </w:rPr>
-        <w:t>.</w:t>
+        <w:t xml:space="preserve">, que vous pourrez évidemment </w:t>
+      </w:r>
+      <w:r>
+        <w:rPr>
+          <w:rFonts w:ascii="Arial" w:hAnsi="Arial" w:cs="Arial"/>
+          <w:color w:val="000000" w:themeColor="text1"/>
+          <w:sz w:val="21"/>
+          <w:szCs w:val="21"/>
+          <w:shd w:val="clear" w:color="auto" w:fill="FFFFFF"/>
+        </w:rPr>
+        <w:t>goûter</w:t>
+      </w:r>
+      <w:r>
+        <w:rPr>
+          <w:rFonts w:ascii="Arial" w:hAnsi="Arial" w:cs="Arial"/>
+          <w:color w:val="000000" w:themeColor="text1"/>
+          <w:sz w:val="21"/>
+          <w:szCs w:val="21"/>
+          <w:shd w:val="clear" w:color="auto" w:fill="FFFFFF"/>
+        </w:rPr>
+        <w:t xml:space="preserve"> lors de la première édition du Puy du monde, ainsi que plein d’autres </w:t>
+      </w:r>
+      <w:r>
+        <w:rPr>
+          <w:rFonts w:ascii="Arial" w:hAnsi="Arial" w:cs="Arial"/>
+          <w:color w:val="000000" w:themeColor="text1"/>
+          <w:sz w:val="21"/>
+          <w:szCs w:val="21"/>
+          <w:shd w:val="clear" w:color="auto" w:fill="FFFFFF"/>
+        </w:rPr>
+        <w:t>spécialités Egyptienne.</w:t>
       </w:r>
     </w:p>
     <w:p>
@@ -604,7 +576,7 @@
           <w:szCs w:val="21"/>
           <w:shd w:val="clear" w:color="auto" w:fill="FFFFFF"/>
         </w:rPr>
-        <w:t xml:space="preserve">est d'une qualité très variable mais souvent moyenne. Le rosé se laisse boire, s'il est servi bien </w:t>
+        <w:t>est d'une qualité très variable mais souvent moyenne. Le rosé se laisse boire, s'il est servi bien glacer. La valeur la plus sûre reste la bière locale, la Stella, peu alcoolisée et très agréable.</w:t>
       </w:r>
       <w:r>
         <w:rPr>
@@ -614,7 +586,7 @@
           <w:szCs w:val="21"/>
           <w:shd w:val="clear" w:color="auto" w:fill="FFFFFF"/>
         </w:rPr>
-        <w:t>glacer</w:t>
+        <w:t xml:space="preserve"> </w:t>
       </w:r>
       <w:r>
         <w:rPr>
@@ -624,49 +596,7 @@
           <w:szCs w:val="21"/>
           <w:shd w:val="clear" w:color="auto" w:fill="FFFFFF"/>
         </w:rPr>
-        <w:t>. La valeur la plus sûre reste la bière locale, la Stella, peu alcoolisée et très agréable.</w:t>
-      </w:r>
-      <w:r>
-        <w:rPr>
-          <w:rFonts w:ascii="Arial" w:hAnsi="Arial" w:cs="Arial"/>
-          <w:color w:val="202124"/>
-          <w:sz w:val="21"/>
-          <w:szCs w:val="21"/>
-          <w:shd w:val="clear" w:color="auto" w:fill="FFFFFF"/>
-        </w:rPr>
-        <w:t xml:space="preserve"> Mais l’</w:t>
-      </w:r>
-      <w:proofErr w:type="spellStart"/>
-      <w:r>
-        <w:rPr>
-          <w:rFonts w:ascii="Arial" w:hAnsi="Arial" w:cs="Arial"/>
-          <w:color w:val="202124"/>
-          <w:sz w:val="21"/>
-          <w:szCs w:val="21"/>
-          <w:shd w:val="clear" w:color="auto" w:fill="FFFFFF"/>
-        </w:rPr>
-        <w:t>Egypte</w:t>
-      </w:r>
-      <w:proofErr w:type="spellEnd"/>
-      <w:r>
-        <w:rPr>
-          <w:rFonts w:ascii="Arial" w:hAnsi="Arial" w:cs="Arial"/>
-          <w:color w:val="202124"/>
-          <w:sz w:val="21"/>
-          <w:szCs w:val="21"/>
-          <w:shd w:val="clear" w:color="auto" w:fill="FFFFFF"/>
-        </w:rPr>
-        <w:t xml:space="preserve"> est plus connue pour l</w:t>
-      </w:r>
-      <w:r>
-        <w:rPr>
-          <w:rFonts w:ascii="Arial" w:hAnsi="Arial" w:cs="Arial"/>
-          <w:color w:val="202124"/>
-          <w:sz w:val="21"/>
-          <w:szCs w:val="21"/>
-          <w:shd w:val="clear" w:color="auto" w:fill="FFFFFF"/>
-        </w:rPr>
-        <w:t>a chicha</w:t>
+        <w:t>L’Égypte est plus connue pour les chichas.</w:t>
       </w:r>
     </w:p>
     <w:p>
@@ -711,6 +641,85 @@
     </w:p>
     <w:p>
       <w:pPr>
+        <w:rPr>
+          <w:rFonts w:ascii="Arial" w:hAnsi="Arial" w:cs="Arial"/>
+          <w:bCs/>
+          <w:color w:val="000000" w:themeColor="text1"/>
+          <w:sz w:val="21"/>
+          <w:szCs w:val="21"/>
+          <w:shd w:val="clear" w:color="auto" w:fill="FFFFFF"/>
+        </w:rPr>
+      </w:pPr>
+    </w:p>
+    <w:p>
+      <w:pPr>
+        <w:rPr>
+          <w:rFonts w:ascii="Arial" w:hAnsi="Arial" w:cs="Arial"/>
+          <w:bCs/>
+          <w:color w:val="000000" w:themeColor="text1"/>
+          <w:sz w:val="21"/>
+          <w:szCs w:val="21"/>
+          <w:shd w:val="clear" w:color="auto" w:fill="FFFFFF"/>
+        </w:rPr>
+      </w:pPr>
+      <w:r>
+        <w:rPr>
+          <w:rFonts w:ascii="Arial" w:hAnsi="Arial" w:cs="Arial"/>
+          <w:bCs/>
+          <w:color w:val="000000" w:themeColor="text1"/>
+          <w:sz w:val="21"/>
+          <w:szCs w:val="21"/>
+          <w:shd w:val="clear" w:color="auto" w:fill="FFFFFF"/>
+        </w:rPr>
+        <w:t xml:space="preserve">Dans la partie Égyptienne au Puy-en-Velay, vous pourrez découvrir </w:t>
+      </w:r>
+      <w:r>
+        <w:rPr>
+          <w:rFonts w:ascii="Arial" w:hAnsi="Arial" w:cs="Arial"/>
+          <w:bCs/>
+          <w:color w:val="000000" w:themeColor="text1"/>
+          <w:sz w:val="21"/>
+          <w:szCs w:val="21"/>
+          <w:shd w:val="clear" w:color="auto" w:fill="FFFFFF"/>
+        </w:rPr>
+        <w:t>les cartouches (hiéroglyphes Égyptien), les parfums</w:t>
+      </w:r>
+      <w:r>
+        <w:rPr>
+          <w:rFonts w:ascii="Arial" w:hAnsi="Arial" w:cs="Arial"/>
+          <w:bCs/>
+          <w:color w:val="000000" w:themeColor="text1"/>
+          <w:sz w:val="21"/>
+          <w:szCs w:val="21"/>
+          <w:shd w:val="clear" w:color="auto" w:fill="FFFFFF"/>
+        </w:rPr>
+        <w:t>, les papyrus</w:t>
+      </w:r>
+      <w:r>
+        <w:rPr>
+          <w:rFonts w:ascii="Arial" w:hAnsi="Arial" w:cs="Arial"/>
+          <w:bCs/>
+          <w:color w:val="000000" w:themeColor="text1"/>
+          <w:sz w:val="21"/>
+          <w:szCs w:val="21"/>
+          <w:shd w:val="clear" w:color="auto" w:fill="FFFFFF"/>
+        </w:rPr>
+        <w:t xml:space="preserve"> ou encore les djellabas</w:t>
+      </w:r>
+      <w:r>
+        <w:rPr>
+          <w:rFonts w:ascii="Arial" w:hAnsi="Arial" w:cs="Arial"/>
+          <w:bCs/>
+          <w:color w:val="000000" w:themeColor="text1"/>
+          <w:sz w:val="21"/>
+          <w:szCs w:val="21"/>
+          <w:shd w:val="clear" w:color="auto" w:fill="FFFFFF"/>
+        </w:rPr>
+        <w:t xml:space="preserve"> par exemple.</w:t>
+      </w:r>
+    </w:p>
+    <w:p>
+      <w:pPr>
         <w:jc w:val="center"/>
         <w:rPr>
           <w:rFonts w:ascii="Arial" w:hAnsi="Arial" w:cs="Arial"/>
@@ -725,27 +734,6 @@
     </w:p>
     <w:p>
       <w:pPr>
-        <w:rPr>
-          <w:rFonts w:ascii="Arial" w:hAnsi="Arial" w:cs="Arial"/>
-          <w:color w:val="000000" w:themeColor="text1"/>
-          <w:sz w:val="21"/>
-          <w:szCs w:val="21"/>
-          <w:shd w:val="clear" w:color="auto" w:fill="FFFFFF"/>
-        </w:rPr>
-      </w:pPr>
-      <w:r>
-        <w:rPr>
-          <w:rFonts w:ascii="Arial" w:hAnsi="Arial" w:cs="Arial"/>
-          <w:color w:val="000000" w:themeColor="text1"/>
-          <w:sz w:val="21"/>
-          <w:szCs w:val="21"/>
-          <w:shd w:val="clear" w:color="auto" w:fill="FFFFFF"/>
-        </w:rPr>
-        <w:t>Il y aura également une présentation d’armes typique du Japon, comme des Katanas, des shurikens, ou encore d’autres objet mythique tel que le taiko un instrument traditionnel du Japon. Vous pourrez également voir des œuvres d’arts japonaises et plein d’autres chose que vous allez adorer…</w:t>
-      </w:r>
-    </w:p>
-    <w:p>
-      <w:pPr>
         <w:jc w:val="center"/>
         <w:rPr>
           <w:rFonts w:ascii="Arial" w:hAnsi="Arial" w:cs="Arial"/>
@@ -757,20 +745,6 @@
           <w:shd w:val="clear" w:color="auto" w:fill="FFFFFF"/>
         </w:rPr>
       </w:pPr>
-    </w:p>
-    <w:p>
-      <w:pPr>
-        <w:jc w:val="center"/>
-        <w:rPr>
-          <w:rFonts w:ascii="Arial" w:hAnsi="Arial" w:cs="Arial"/>
-          <w:b/>
-          <w:bCs/>
-          <w:color w:val="000000" w:themeColor="text1"/>
-          <w:sz w:val="21"/>
-          <w:szCs w:val="21"/>
-          <w:shd w:val="clear" w:color="auto" w:fill="FFFFFF"/>
-        </w:rPr>
-      </w:pPr>
       <w:r>
         <w:rPr>
           <w:rFonts w:ascii="Arial" w:hAnsi="Arial" w:cs="Arial"/>
@@ -796,53 +770,15 @@
       </w:pPr>
     </w:p>
     <w:p>
-      <w:pPr>
-        <w:rPr>
-          <w:sz w:val="21"/>
-          <w:szCs w:val="21"/>
-        </w:rPr>
-      </w:pPr>
-      <w:r>
-        <w:rPr>
-          <w:sz w:val="21"/>
-          <w:szCs w:val="21"/>
-        </w:rPr>
-        <w:t xml:space="preserve">Vous pourrez vous exercer au lancer de </w:t>
-      </w:r>
-      <w:proofErr w:type="spellStart"/>
-      <w:r>
-        <w:rPr>
-          <w:sz w:val="21"/>
-          <w:szCs w:val="21"/>
-        </w:rPr>
-        <w:t>kunai</w:t>
-      </w:r>
-      <w:proofErr w:type="spellEnd"/>
-      <w:r>
-        <w:rPr>
-          <w:sz w:val="21"/>
-          <w:szCs w:val="21"/>
-        </w:rPr>
-        <w:t xml:space="preserve"> ou de shuriken. Vous pourrez également tester le taiko pour faire de la musique. Il y aura également des combats de sumo, et également une découverte des arts martiaux typique </w:t>
-      </w:r>
-      <w:proofErr w:type="spellStart"/>
-      <w:r>
-        <w:rPr>
-          <w:sz w:val="21"/>
-          <w:szCs w:val="21"/>
-        </w:rPr>
-        <w:t>japonnais</w:t>
-      </w:r>
-      <w:proofErr w:type="spellEnd"/>
-      <w:r>
-        <w:rPr>
-          <w:sz w:val="21"/>
-          <w:szCs w:val="21"/>
-        </w:rPr>
-        <w:t xml:space="preserve">. </w:t>
-      </w:r>
-    </w:p>
-    <w:p/>
+      <w:r>
+        <w:t>Parmi les activités, vous pourrez vous maquiller dans le style de Cléopâtre, vous pourrez également vous essayer à la construction de pyramides et encore pleins d’autres choses</w:t>
+      </w:r>
+      <w:bookmarkStart w:id="0" w:name="_GoBack"/>
+      <w:bookmarkEnd w:id="0"/>
+      <w:r>
+        <w:t xml:space="preserve"> à découvrir…</w:t>
+      </w:r>
+    </w:p>
     <w:sectPr>
       <w:pgSz w:w="11906" w:h="16838"/>
       <w:pgMar w:top="1417" w:right="1417" w:bottom="1417" w:left="1417" w:header="708" w:footer="708" w:gutter="0"/>
@@ -854,7 +790,7 @@
 </file>
 
 <file path=word/styles.xml><?xml version="1.0" encoding="utf-8"?>
-<w:styles xmlns:mc="http://schemas.openxmlformats.org/markup-compatibility/2006" xmlns:r="http://schemas.openxmlformats.org/officeDocument/2006/relationships" xmlns:w="http://schemas.openxmlformats.org/wordprocessingml/2006/main" xmlns:w14="http://schemas.microsoft.com/office/word/2010/wordml" xmlns:w15="http://schemas.microsoft.com/office/word/2012/wordml" xmlns:w16cex="http://schemas.microsoft.com/office/word/2018/wordml/cex" xmlns:w16cid="http://schemas.microsoft.com/office/word/2016/wordml/cid" xmlns:w16="http://schemas.microsoft.com/office/word/2018/wordml" xmlns:w16sdtdh="http://schemas.microsoft.com/office/word/2020/wordml/sdtdatahash" xmlns:w16se="http://schemas.microsoft.com/office/word/2015/wordml/symex" mc:Ignorable="w14 w15 w16se w16cid w16 w16cex w16sdtdh">
+<w:styles xmlns:mc="http://schemas.openxmlformats.org/markup-compatibility/2006" xmlns:r="http://schemas.openxmlformats.org/officeDocument/2006/relationships" xmlns:w="http://schemas.openxmlformats.org/wordprocessingml/2006/main" xmlns:w14="http://schemas.microsoft.com/office/word/2010/wordml" xmlns:w15="http://schemas.microsoft.com/office/word/2012/wordml" xmlns:w16cid="http://schemas.microsoft.com/office/word/2016/wordml/cid" xmlns:w16se="http://schemas.microsoft.com/office/word/2015/wordml/symex" mc:Ignorable="w14 w15 w16se w16cid">
   <w:docDefaults>
     <w:rPrDefault>
       <w:rPr>
@@ -866,7 +802,7 @@
     </w:rPrDefault>
     <w:pPrDefault/>
   </w:docDefaults>
-  <w:latentStyles w:defLockedState="0" w:defUIPriority="99" w:defSemiHidden="0" w:defUnhideWhenUsed="0" w:defQFormat="0" w:count="376">
+  <w:latentStyles w:defLockedState="0" w:defUIPriority="99" w:defSemiHidden="0" w:defUnhideWhenUsed="0" w:defQFormat="0" w:count="375">
     <w:lsdException w:name="Normal" w:uiPriority="0" w:qFormat="1"/>
     <w:lsdException w:name="heading 1" w:uiPriority="9" w:qFormat="1"/>
     <w:lsdException w:name="heading 2" w:semiHidden="1" w:uiPriority="9" w:unhideWhenUsed="1" w:qFormat="1"/>
@@ -1242,7 +1178,6 @@
     <w:lsdException w:name="Smart Hyperlink" w:semiHidden="1" w:unhideWhenUsed="1"/>
     <w:lsdException w:name="Hashtag" w:semiHidden="1" w:unhideWhenUsed="1"/>
     <w:lsdException w:name="Unresolved Mention" w:semiHidden="1" w:unhideWhenUsed="1"/>
-    <w:lsdException w:name="Smart Link" w:semiHidden="1" w:unhideWhenUsed="1"/>
   </w:latentStyles>
   <w:style w:type="paragraph" w:default="1" w:styleId="Normal">
     <w:name w:val="Normal"/>
